--- a/Final Report.docx
+++ b/Final Report.docx
@@ -169,7 +169,7 @@
       <w:pPr>
         <w:pStyle w:val="Heading1"/>
       </w:pPr>
-      <w:bookmarkStart w:id="0" w:name="_Toc103687694"/>
+      <w:bookmarkStart w:id="0" w:name="_Toc103955496"/>
       <w:r>
         <w:lastRenderedPageBreak/>
         <w:t>Table of Contents</w:t>
@@ -226,7 +226,7 @@
           <w:r>
             <w:fldChar w:fldCharType="separate"/>
           </w:r>
-          <w:hyperlink w:anchor="_Toc103687694" w:history="1">
+          <w:hyperlink w:anchor="_Toc103955496" w:history="1">
             <w:r>
               <w:rPr>
                 <w:rStyle w:val="Hyperlink"/>
@@ -253,7 +253,7 @@
                 <w:noProof/>
                 <w:webHidden/>
               </w:rPr>
-              <w:instrText xml:space="preserve"> PAGEREF _Toc103687694 \h </w:instrText>
+              <w:instrText xml:space="preserve"> PAGEREF _Toc103955496 \h </w:instrText>
             </w:r>
             <w:r>
               <w:rPr>
@@ -294,7 +294,7 @@
               <w:noProof/>
             </w:rPr>
           </w:pPr>
-          <w:hyperlink w:anchor="_Toc103687695" w:history="1">
+          <w:hyperlink w:anchor="_Toc103955497" w:history="1">
             <w:r>
               <w:rPr>
                 <w:rStyle w:val="Hyperlink"/>
@@ -321,7 +321,7 @@
                 <w:noProof/>
                 <w:webHidden/>
               </w:rPr>
-              <w:instrText xml:space="preserve"> PAGEREF _Toc103687695 \h </w:instrText>
+              <w:instrText xml:space="preserve"> PAGEREF _Toc103955497 \h </w:instrText>
             </w:r>
             <w:r>
               <w:rPr>
@@ -362,7 +362,7 @@
               <w:noProof/>
             </w:rPr>
           </w:pPr>
-          <w:hyperlink w:anchor="_Toc103687696" w:history="1">
+          <w:hyperlink w:anchor="_Toc103955498" w:history="1">
             <w:r>
               <w:rPr>
                 <w:rStyle w:val="Hyperlink"/>
@@ -389,7 +389,7 @@
                 <w:noProof/>
                 <w:webHidden/>
               </w:rPr>
-              <w:instrText xml:space="preserve"> PAGEREF _Toc103687696 \h </w:instrText>
+              <w:instrText xml:space="preserve"> PAGEREF _Toc103955498 \h </w:instrText>
             </w:r>
             <w:r>
               <w:rPr>
@@ -430,7 +430,7 @@
               <w:noProof/>
             </w:rPr>
           </w:pPr>
-          <w:hyperlink w:anchor="_Toc103687697" w:history="1">
+          <w:hyperlink w:anchor="_Toc103955499" w:history="1">
             <w:r>
               <w:rPr>
                 <w:rStyle w:val="Hyperlink"/>
@@ -457,7 +457,7 @@
                 <w:noProof/>
                 <w:webHidden/>
               </w:rPr>
-              <w:instrText xml:space="preserve"> PAGEREF _Toc103687697 \h </w:instrText>
+              <w:instrText xml:space="preserve"> PAGEREF _Toc103955499 \h </w:instrText>
             </w:r>
             <w:r>
               <w:rPr>
@@ -498,7 +498,7 @@
               <w:noProof/>
             </w:rPr>
           </w:pPr>
-          <w:hyperlink w:anchor="_Toc103687698" w:history="1">
+          <w:hyperlink w:anchor="_Toc103955500" w:history="1">
             <w:r>
               <w:rPr>
                 <w:rStyle w:val="Hyperlink"/>
@@ -525,7 +525,7 @@
                 <w:noProof/>
                 <w:webHidden/>
               </w:rPr>
-              <w:instrText xml:space="preserve"> PAGEREF _Toc103687698 \h </w:instrText>
+              <w:instrText xml:space="preserve"> PAGEREF _Toc103955500 \h </w:instrText>
             </w:r>
             <w:r>
               <w:rPr>
@@ -566,7 +566,7 @@
               <w:noProof/>
             </w:rPr>
           </w:pPr>
-          <w:hyperlink w:anchor="_Toc103687699" w:history="1">
+          <w:hyperlink w:anchor="_Toc103955501" w:history="1">
             <w:r>
               <w:rPr>
                 <w:rStyle w:val="Hyperlink"/>
@@ -593,7 +593,7 @@
                 <w:noProof/>
                 <w:webHidden/>
               </w:rPr>
-              <w:instrText xml:space="preserve"> PAGEREF _Toc103687699 \h </w:instrText>
+              <w:instrText xml:space="preserve"> PAGEREF _Toc103955501 \h </w:instrText>
             </w:r>
             <w:r>
               <w:rPr>
@@ -634,7 +634,7 @@
               <w:noProof/>
             </w:rPr>
           </w:pPr>
-          <w:hyperlink w:anchor="_Toc103687700" w:history="1">
+          <w:hyperlink w:anchor="_Toc103955502" w:history="1">
             <w:r>
               <w:rPr>
                 <w:rStyle w:val="Hyperlink"/>
@@ -661,7 +661,7 @@
                 <w:noProof/>
                 <w:webHidden/>
               </w:rPr>
-              <w:instrText xml:space="preserve"> PAGEREF _Toc103687700 \h </w:instrText>
+              <w:instrText xml:space="preserve"> PAGEREF _Toc103955502 \h </w:instrText>
             </w:r>
             <w:r>
               <w:rPr>
@@ -702,7 +702,7 @@
               <w:noProof/>
             </w:rPr>
           </w:pPr>
-          <w:hyperlink w:anchor="_Toc103687701" w:history="1">
+          <w:hyperlink w:anchor="_Toc103955503" w:history="1">
             <w:r>
               <w:rPr>
                 <w:rStyle w:val="Hyperlink"/>
@@ -729,7 +729,7 @@
                 <w:noProof/>
                 <w:webHidden/>
               </w:rPr>
-              <w:instrText xml:space="preserve"> PAGEREF _Toc103687701 \h </w:instrText>
+              <w:instrText xml:space="preserve"> PAGEREF _Toc103955503 \h </w:instrText>
             </w:r>
             <w:r>
               <w:rPr>
@@ -770,7 +770,7 @@
               <w:noProof/>
             </w:rPr>
           </w:pPr>
-          <w:hyperlink w:anchor="_Toc103687702" w:history="1">
+          <w:hyperlink w:anchor="_Toc103955504" w:history="1">
             <w:r>
               <w:rPr>
                 <w:rStyle w:val="Hyperlink"/>
@@ -797,7 +797,7 @@
                 <w:noProof/>
                 <w:webHidden/>
               </w:rPr>
-              <w:instrText xml:space="preserve"> PAGEREF _Toc103687702 \h </w:instrText>
+              <w:instrText xml:space="preserve"> PAGEREF _Toc103955504 \h </w:instrText>
             </w:r>
             <w:r>
               <w:rPr>
@@ -838,7 +838,7 @@
               <w:noProof/>
             </w:rPr>
           </w:pPr>
-          <w:hyperlink w:anchor="_Toc103687703" w:history="1">
+          <w:hyperlink w:anchor="_Toc103955505" w:history="1">
             <w:r>
               <w:rPr>
                 <w:rStyle w:val="Hyperlink"/>
@@ -865,7 +865,7 @@
                 <w:noProof/>
                 <w:webHidden/>
               </w:rPr>
-              <w:instrText xml:space="preserve"> PAGEREF _Toc103687703 \h </w:instrText>
+              <w:instrText xml:space="preserve"> PAGEREF _Toc103955505 \h </w:instrText>
             </w:r>
             <w:r>
               <w:rPr>
@@ -906,13 +906,13 @@
               <w:noProof/>
             </w:rPr>
           </w:pPr>
-          <w:hyperlink w:anchor="_Toc103687704" w:history="1">
+          <w:hyperlink w:anchor="_Toc103955506" w:history="1">
             <w:r>
               <w:rPr>
                 <w:rStyle w:val="Hyperlink"/>
                 <w:noProof/>
               </w:rPr>
-              <w:t>WBS</w:t>
+              <w:t>WBS Dictionary</w:t>
             </w:r>
             <w:r>
               <w:rPr>
@@ -933,7 +933,7 @@
                 <w:noProof/>
                 <w:webHidden/>
               </w:rPr>
-              <w:instrText xml:space="preserve"> PAGEREF _Toc103687704 \h </w:instrText>
+              <w:instrText xml:space="preserve"> PAGEREF _Toc103955506 \h </w:instrText>
             </w:r>
             <w:r>
               <w:rPr>
@@ -953,7 +953,7 @@
                 <w:noProof/>
                 <w:webHidden/>
               </w:rPr>
-              <w:t>13</w:t>
+              <w:t>15</w:t>
             </w:r>
             <w:r>
               <w:rPr>
@@ -974,13 +974,14 @@
               <w:noProof/>
             </w:rPr>
           </w:pPr>
-          <w:hyperlink w:anchor="_Toc103687705" w:history="1">
+          <w:hyperlink w:anchor="_Toc103955507" w:history="1">
             <w:r>
               <w:rPr>
                 <w:rStyle w:val="Hyperlink"/>
                 <w:noProof/>
-              </w:rPr>
-              <w:t>Project Schedule</w:t>
+                <w:lang w:val="en-GB"/>
+              </w:rPr>
+              <w:t>Project Closing</w:t>
             </w:r>
             <w:r>
               <w:rPr>
@@ -1001,7 +1002,7 @@
                 <w:noProof/>
                 <w:webHidden/>
               </w:rPr>
-              <w:instrText xml:space="preserve"> PAGEREF _Toc103687705 \h </w:instrText>
+              <w:instrText xml:space="preserve"> PAGEREF _Toc103955507 \h </w:instrText>
             </w:r>
             <w:r>
               <w:rPr>
@@ -1021,7 +1022,7 @@
                 <w:noProof/>
                 <w:webHidden/>
               </w:rPr>
-              <w:t>14</w:t>
+              <w:t>17</w:t>
             </w:r>
             <w:r>
               <w:rPr>
@@ -1042,82 +1043,14 @@
               <w:noProof/>
             </w:rPr>
           </w:pPr>
-          <w:hyperlink w:anchor="_Toc103687706" w:history="1">
-            <w:r>
-              <w:rPr>
-                <w:rStyle w:val="Hyperlink"/>
-                <w:noProof/>
-              </w:rPr>
-              <w:t>WBS Dictionary</w:t>
-            </w:r>
-            <w:r>
-              <w:rPr>
-                <w:noProof/>
-                <w:webHidden/>
-              </w:rPr>
-              <w:tab/>
-            </w:r>
-            <w:r>
-              <w:rPr>
-                <w:noProof/>
-                <w:webHidden/>
-              </w:rPr>
-              <w:fldChar w:fldCharType="begin"/>
-            </w:r>
-            <w:r>
-              <w:rPr>
-                <w:noProof/>
-                <w:webHidden/>
-              </w:rPr>
-              <w:instrText xml:space="preserve"> PAGEREF _Toc103687706 \h </w:instrText>
-            </w:r>
-            <w:r>
-              <w:rPr>
-                <w:noProof/>
-                <w:webHidden/>
-              </w:rPr>
-            </w:r>
-            <w:r>
-              <w:rPr>
-                <w:noProof/>
-                <w:webHidden/>
-              </w:rPr>
-              <w:fldChar w:fldCharType="separate"/>
-            </w:r>
-            <w:r>
-              <w:rPr>
-                <w:noProof/>
-                <w:webHidden/>
-              </w:rPr>
-              <w:t>15</w:t>
-            </w:r>
-            <w:r>
-              <w:rPr>
-                <w:noProof/>
-                <w:webHidden/>
-              </w:rPr>
-              <w:fldChar w:fldCharType="end"/>
-            </w:r>
-          </w:hyperlink>
-        </w:p>
-        <w:p>
-          <w:pPr>
-            <w:pStyle w:val="TOC1"/>
-            <w:tabs>
-              <w:tab w:val="right" w:leader="dot" w:pos="9016"/>
-            </w:tabs>
-            <w:rPr>
-              <w:noProof/>
-            </w:rPr>
-          </w:pPr>
-          <w:hyperlink w:anchor="_Toc103687707" w:history="1">
+          <w:hyperlink w:anchor="_Toc103955508" w:history="1">
             <w:r>
               <w:rPr>
                 <w:rStyle w:val="Hyperlink"/>
                 <w:noProof/>
                 <w:lang w:val="en-GB"/>
               </w:rPr>
-              <w:t>Project Closing</w:t>
+              <w:t>Lessons Learned</w:t>
             </w:r>
             <w:r>
               <w:rPr>
@@ -1138,76 +1071,7 @@
                 <w:noProof/>
                 <w:webHidden/>
               </w:rPr>
-              <w:instrText xml:space="preserve"> PAGEREF _Toc103687707 \h </w:instrText>
-            </w:r>
-            <w:r>
-              <w:rPr>
-                <w:noProof/>
-                <w:webHidden/>
-              </w:rPr>
-            </w:r>
-            <w:r>
-              <w:rPr>
-                <w:noProof/>
-                <w:webHidden/>
-              </w:rPr>
-              <w:fldChar w:fldCharType="separate"/>
-            </w:r>
-            <w:r>
-              <w:rPr>
-                <w:noProof/>
-                <w:webHidden/>
-              </w:rPr>
-              <w:t>17</w:t>
-            </w:r>
-            <w:r>
-              <w:rPr>
-                <w:noProof/>
-                <w:webHidden/>
-              </w:rPr>
-              <w:fldChar w:fldCharType="end"/>
-            </w:r>
-          </w:hyperlink>
-        </w:p>
-        <w:p>
-          <w:pPr>
-            <w:pStyle w:val="TOC1"/>
-            <w:tabs>
-              <w:tab w:val="right" w:leader="dot" w:pos="9016"/>
-            </w:tabs>
-            <w:rPr>
-              <w:noProof/>
-            </w:rPr>
-          </w:pPr>
-          <w:hyperlink w:anchor="_Toc103687708" w:history="1">
-            <w:r>
-              <w:rPr>
-                <w:rStyle w:val="Hyperlink"/>
-                <w:noProof/>
-                <w:lang w:val="en-GB"/>
-              </w:rPr>
-              <w:t>Lessons Learned</w:t>
-            </w:r>
-            <w:r>
-              <w:rPr>
-                <w:noProof/>
-                <w:webHidden/>
-              </w:rPr>
-              <w:tab/>
-            </w:r>
-            <w:r>
-              <w:rPr>
-                <w:noProof/>
-                <w:webHidden/>
-              </w:rPr>
-              <w:fldChar w:fldCharType="begin"/>
-            </w:r>
-            <w:r>
-              <w:rPr>
-                <w:noProof/>
-                <w:webHidden/>
-              </w:rPr>
-              <w:instrText xml:space="preserve"> PAGEREF _Toc103687708 \h </w:instrText>
+              <w:instrText xml:space="preserve"> PAGEREF _Toc103955508 \h </w:instrText>
             </w:r>
             <w:r>
               <w:rPr>
@@ -1259,7 +1123,7 @@
       <w:pPr>
         <w:pStyle w:val="Heading1"/>
       </w:pPr>
-      <w:bookmarkStart w:id="1" w:name="_Toc103687695"/>
+      <w:bookmarkStart w:id="1" w:name="_Toc103955497"/>
       <w:r>
         <w:lastRenderedPageBreak/>
         <w:t>Justification for project selection</w:t>
@@ -1296,7 +1160,7 @@
       <w:pPr>
         <w:pStyle w:val="Heading2"/>
       </w:pPr>
-      <w:bookmarkStart w:id="2" w:name="_Toc103687696"/>
+      <w:bookmarkStart w:id="2" w:name="_Toc103955498"/>
       <w:r>
         <w:t>Organisation</w:t>
       </w:r>
@@ -1384,7 +1248,7 @@
       <w:pPr>
         <w:pStyle w:val="Heading2"/>
       </w:pPr>
-      <w:bookmarkStart w:id="3" w:name="_Toc103687697"/>
+      <w:bookmarkStart w:id="3" w:name="_Toc103955499"/>
       <w:r>
         <w:t>Weighted Scoring model Analysis</w:t>
       </w:r>
@@ -2423,7 +2287,7 @@
                     </pic:cNvPicPr>
                   </pic:nvPicPr>
                   <pic:blipFill>
-                    <a:blip r:embed="rId7">
+                    <a:blip r:embed="rId8">
                       <a:extLst>
                         <a:ext uri="{28A0092B-C50C-407E-A947-70E740481C1C}">
                           <a14:useLocalDpi xmlns:a14="http://schemas.microsoft.com/office/drawing/2010/main" val="0"/>
@@ -2462,7 +2326,7 @@
       <w:pPr>
         <w:pStyle w:val="Heading2"/>
       </w:pPr>
-      <w:bookmarkStart w:id="4" w:name="_Toc103687698"/>
+      <w:bookmarkStart w:id="4" w:name="_Toc103955500"/>
       <w:r>
         <w:t>Threats Destroyed and Opportunities Provided by this Project</w:t>
       </w:r>
@@ -2509,7 +2373,7 @@
       <w:pPr>
         <w:pStyle w:val="Heading1"/>
       </w:pPr>
-      <w:bookmarkStart w:id="5" w:name="_Toc103687699"/>
+      <w:bookmarkStart w:id="5" w:name="_Toc103955501"/>
       <w:r>
         <w:lastRenderedPageBreak/>
         <w:t>Business Case</w:t>
@@ -2667,7 +2531,7 @@
           <w:szCs w:val="22"/>
         </w:rPr>
       </w:pPr>
-      <w:bookmarkStart w:id="6" w:name="_Toc103687700"/>
+      <w:bookmarkStart w:id="6" w:name="_Toc103955502"/>
       <w:r>
         <w:lastRenderedPageBreak/>
         <w:t>Project Charter</w:t>
@@ -4523,7 +4387,7 @@
       <w:pPr>
         <w:pStyle w:val="Heading1"/>
       </w:pPr>
-      <w:bookmarkStart w:id="8" w:name="_Toc103687701"/>
+      <w:bookmarkStart w:id="8" w:name="_Toc103955503"/>
       <w:r>
         <w:lastRenderedPageBreak/>
         <w:t>P</w:t>
@@ -4930,7 +4794,7 @@
       <w:pPr>
         <w:pStyle w:val="Heading1"/>
       </w:pPr>
-      <w:bookmarkStart w:id="10" w:name="_Toc103687702"/>
+      <w:bookmarkStart w:id="10" w:name="_Toc103955504"/>
       <w:r>
         <w:lastRenderedPageBreak/>
         <w:t>Effort Analysis</w:t>
@@ -5555,13 +5419,1916 @@
       <w:r>
         <w:br w:type="page"/>
       </w:r>
-      <w:bookmarkStart w:id="11" w:name="_Toc103687703"/>
+      <w:bookmarkStart w:id="11" w:name="_Toc103955505"/>
       <w:r>
         <w:lastRenderedPageBreak/>
         <w:t>Risk Management</w:t>
       </w:r>
       <w:bookmarkEnd w:id="11"/>
     </w:p>
+    <w:tbl>
+      <w:tblPr>
+        <w:tblStyle w:val="TableGrid"/>
+        <w:tblW w:w="9015" w:type="dxa"/>
+        <w:tblInd w:w="-5" w:type="dxa"/>
+        <w:tblLook w:val="04A0" w:firstRow="1" w:lastRow="0" w:firstColumn="1" w:lastColumn="0" w:noHBand="0" w:noVBand="1"/>
+      </w:tblPr>
+      <w:tblGrid>
+        <w:gridCol w:w="1667"/>
+        <w:gridCol w:w="1441"/>
+        <w:gridCol w:w="1055"/>
+        <w:gridCol w:w="1842"/>
+        <w:gridCol w:w="1790"/>
+        <w:gridCol w:w="1220"/>
+      </w:tblGrid>
+      <w:tr>
+        <w:tc>
+          <w:tcPr>
+            <w:tcW w:w="1267" w:type="dxa"/>
+            <w:shd w:val="clear" w:color="auto" w:fill="5B9BD5" w:themeFill="accent5"/>
+          </w:tcPr>
+          <w:p>
+            <w:pPr>
+              <w:rPr>
+                <w:rFonts w:cstheme="minorHAnsi"/>
+                <w:color w:val="000000" w:themeColor="text1"/>
+                <w:sz w:val="28"/>
+                <w:szCs w:val="28"/>
+              </w:rPr>
+            </w:pPr>
+            <w:r>
+              <w:rPr>
+                <w:rFonts w:cstheme="minorHAnsi"/>
+                <w:color w:val="000000" w:themeColor="text1"/>
+                <w:sz w:val="28"/>
+                <w:szCs w:val="28"/>
+              </w:rPr>
+              <w:t xml:space="preserve">Risk Description </w:t>
+            </w:r>
+          </w:p>
+        </w:tc>
+        <w:tc>
+          <w:tcPr>
+            <w:tcW w:w="1470" w:type="dxa"/>
+            <w:shd w:val="clear" w:color="auto" w:fill="5B9BD5" w:themeFill="accent5"/>
+          </w:tcPr>
+          <w:p>
+            <w:pPr>
+              <w:rPr>
+                <w:rFonts w:cstheme="minorHAnsi"/>
+                <w:color w:val="000000" w:themeColor="text1"/>
+                <w:sz w:val="28"/>
+                <w:szCs w:val="28"/>
+              </w:rPr>
+            </w:pPr>
+            <w:r>
+              <w:rPr>
+                <w:rFonts w:cstheme="minorHAnsi"/>
+                <w:color w:val="000000" w:themeColor="text1"/>
+                <w:sz w:val="28"/>
+                <w:szCs w:val="28"/>
+              </w:rPr>
+              <w:t>Likelihood of the risk occurring</w:t>
+            </w:r>
+          </w:p>
+        </w:tc>
+        <w:tc>
+          <w:tcPr>
+            <w:tcW w:w="1080" w:type="dxa"/>
+            <w:shd w:val="clear" w:color="auto" w:fill="5B9BD5" w:themeFill="accent5"/>
+          </w:tcPr>
+          <w:p>
+            <w:pPr>
+              <w:rPr>
+                <w:rFonts w:cstheme="minorHAnsi"/>
+                <w:color w:val="000000" w:themeColor="text1"/>
+                <w:sz w:val="28"/>
+                <w:szCs w:val="28"/>
+              </w:rPr>
+            </w:pPr>
+            <w:r>
+              <w:rPr>
+                <w:rFonts w:cstheme="minorHAnsi"/>
+                <w:color w:val="000000" w:themeColor="text1"/>
+                <w:sz w:val="28"/>
+                <w:szCs w:val="28"/>
+              </w:rPr>
+              <w:t xml:space="preserve">Impact if the risk occurs </w:t>
+            </w:r>
+          </w:p>
+        </w:tc>
+        <w:tc>
+          <w:tcPr>
+            <w:tcW w:w="1937" w:type="dxa"/>
+            <w:shd w:val="clear" w:color="auto" w:fill="5B9BD5" w:themeFill="accent5"/>
+          </w:tcPr>
+          <w:p>
+            <w:pPr>
+              <w:rPr>
+                <w:rFonts w:cstheme="minorHAnsi"/>
+                <w:color w:val="000000" w:themeColor="text1"/>
+                <w:sz w:val="28"/>
+                <w:szCs w:val="28"/>
+              </w:rPr>
+            </w:pPr>
+            <w:r>
+              <w:rPr>
+                <w:rFonts w:cstheme="minorHAnsi"/>
+                <w:color w:val="000000" w:themeColor="text1"/>
+                <w:sz w:val="28"/>
+                <w:szCs w:val="28"/>
+              </w:rPr>
+              <w:t>Mitigating action</w:t>
+            </w:r>
+          </w:p>
+        </w:tc>
+        <w:tc>
+          <w:tcPr>
+            <w:tcW w:w="1893" w:type="dxa"/>
+            <w:shd w:val="clear" w:color="auto" w:fill="5B9BD5" w:themeFill="accent5"/>
+          </w:tcPr>
+          <w:p>
+            <w:pPr>
+              <w:rPr>
+                <w:rFonts w:cstheme="minorHAnsi"/>
+                <w:color w:val="000000" w:themeColor="text1"/>
+                <w:sz w:val="28"/>
+                <w:szCs w:val="28"/>
+              </w:rPr>
+            </w:pPr>
+            <w:r>
+              <w:rPr>
+                <w:rFonts w:cstheme="minorHAnsi"/>
+                <w:color w:val="000000" w:themeColor="text1"/>
+                <w:sz w:val="28"/>
+                <w:szCs w:val="28"/>
+              </w:rPr>
+              <w:t>Person Responsible if the risk occurs</w:t>
+            </w:r>
+          </w:p>
+        </w:tc>
+        <w:tc>
+          <w:tcPr>
+            <w:tcW w:w="1368" w:type="dxa"/>
+            <w:shd w:val="clear" w:color="auto" w:fill="5B9BD5" w:themeFill="accent5"/>
+          </w:tcPr>
+          <w:p>
+            <w:pPr>
+              <w:rPr>
+                <w:rFonts w:cstheme="minorHAnsi"/>
+                <w:color w:val="000000" w:themeColor="text1"/>
+                <w:sz w:val="28"/>
+                <w:szCs w:val="28"/>
+              </w:rPr>
+            </w:pPr>
+            <w:r>
+              <w:rPr>
+                <w:rFonts w:cstheme="minorHAnsi"/>
+                <w:color w:val="000000" w:themeColor="text1"/>
+                <w:sz w:val="28"/>
+                <w:szCs w:val="28"/>
+              </w:rPr>
+              <w:t xml:space="preserve">Status of the risk </w:t>
+            </w:r>
+          </w:p>
+        </w:tc>
+      </w:tr>
+      <w:tr>
+        <w:trPr>
+          <w:trHeight w:val="1589"/>
+        </w:trPr>
+        <w:tc>
+          <w:tcPr>
+            <w:tcW w:w="1267" w:type="dxa"/>
+          </w:tcPr>
+          <w:p>
+            <w:pPr>
+              <w:rPr>
+                <w:rFonts w:cstheme="minorHAnsi"/>
+                <w:color w:val="000000" w:themeColor="text1"/>
+              </w:rPr>
+            </w:pPr>
+            <w:r>
+              <w:rPr>
+                <w:rFonts w:cstheme="minorHAnsi"/>
+                <w:color w:val="000000" w:themeColor="text1"/>
+              </w:rPr>
+              <w:t xml:space="preserve">Project specifications are not clearly defined. </w:t>
+            </w:r>
+          </w:p>
+        </w:tc>
+        <w:tc>
+          <w:tcPr>
+            <w:tcW w:w="1470" w:type="dxa"/>
+          </w:tcPr>
+          <w:p>
+            <w:pPr>
+              <w:rPr>
+                <w:rFonts w:cstheme="minorHAnsi"/>
+                <w:color w:val="000000" w:themeColor="text1"/>
+              </w:rPr>
+            </w:pPr>
+            <w:r>
+              <w:rPr>
+                <w:rFonts w:cstheme="minorHAnsi"/>
+                <w:color w:val="000000" w:themeColor="text1"/>
+              </w:rPr>
+              <w:t xml:space="preserve">Medium </w:t>
+            </w:r>
+          </w:p>
+        </w:tc>
+        <w:tc>
+          <w:tcPr>
+            <w:tcW w:w="1080" w:type="dxa"/>
+          </w:tcPr>
+          <w:p>
+            <w:pPr>
+              <w:rPr>
+                <w:rFonts w:cstheme="minorHAnsi"/>
+                <w:color w:val="000000" w:themeColor="text1"/>
+              </w:rPr>
+            </w:pPr>
+            <w:r>
+              <w:rPr>
+                <w:rFonts w:cstheme="minorHAnsi"/>
+                <w:color w:val="000000" w:themeColor="text1"/>
+              </w:rPr>
+              <w:t>High.</w:t>
+            </w:r>
+          </w:p>
+        </w:tc>
+        <w:tc>
+          <w:tcPr>
+            <w:tcW w:w="1937" w:type="dxa"/>
+          </w:tcPr>
+          <w:p>
+            <w:pPr>
+              <w:rPr>
+                <w:rFonts w:cstheme="minorHAnsi"/>
+                <w:color w:val="000000" w:themeColor="text1"/>
+              </w:rPr>
+            </w:pPr>
+            <w:r>
+              <w:rPr>
+                <w:rFonts w:cstheme="minorHAnsi"/>
+                <w:color w:val="000000" w:themeColor="text1"/>
+              </w:rPr>
+              <w:t xml:space="preserve">Complete a business case and ensure purpose is well defined in the project charter. </w:t>
+            </w:r>
+          </w:p>
+        </w:tc>
+        <w:tc>
+          <w:tcPr>
+            <w:tcW w:w="1893" w:type="dxa"/>
+          </w:tcPr>
+          <w:p>
+            <w:pPr>
+              <w:rPr>
+                <w:rFonts w:cstheme="minorHAnsi"/>
+                <w:color w:val="000000" w:themeColor="text1"/>
+              </w:rPr>
+            </w:pPr>
+            <w:r>
+              <w:rPr>
+                <w:rFonts w:cstheme="minorHAnsi"/>
+                <w:color w:val="000000" w:themeColor="text1"/>
+              </w:rPr>
+              <w:t xml:space="preserve">Project Sponsor </w:t>
+            </w:r>
+          </w:p>
+        </w:tc>
+        <w:tc>
+          <w:tcPr>
+            <w:tcW w:w="1368" w:type="dxa"/>
+          </w:tcPr>
+          <w:p>
+            <w:pPr>
+              <w:rPr>
+                <w:rFonts w:cstheme="minorHAnsi"/>
+                <w:color w:val="000000" w:themeColor="text1"/>
+              </w:rPr>
+            </w:pPr>
+            <w:r>
+              <w:rPr>
+                <w:rFonts w:cstheme="minorHAnsi"/>
+                <w:color w:val="000000" w:themeColor="text1"/>
+              </w:rPr>
+              <w:t>Close</w:t>
+            </w:r>
+          </w:p>
+        </w:tc>
+      </w:tr>
+      <w:tr>
+        <w:trPr>
+          <w:trHeight w:val="2122"/>
+        </w:trPr>
+        <w:tc>
+          <w:tcPr>
+            <w:tcW w:w="1267" w:type="dxa"/>
+          </w:tcPr>
+          <w:p>
+            <w:pPr>
+              <w:rPr>
+                <w:rFonts w:cstheme="minorHAnsi"/>
+                <w:color w:val="000000" w:themeColor="text1"/>
+              </w:rPr>
+            </w:pPr>
+            <w:r>
+              <w:rPr>
+                <w:rFonts w:cstheme="minorHAnsi"/>
+                <w:color w:val="000000" w:themeColor="text1"/>
+              </w:rPr>
+              <w:t xml:space="preserve">Project schedule is vague and not understood. </w:t>
+            </w:r>
+          </w:p>
+        </w:tc>
+        <w:tc>
+          <w:tcPr>
+            <w:tcW w:w="1470" w:type="dxa"/>
+          </w:tcPr>
+          <w:p>
+            <w:pPr>
+              <w:rPr>
+                <w:rFonts w:cstheme="minorHAnsi"/>
+                <w:color w:val="000000" w:themeColor="text1"/>
+              </w:rPr>
+            </w:pPr>
+            <w:r>
+              <w:rPr>
+                <w:rFonts w:cstheme="minorHAnsi"/>
+                <w:color w:val="000000" w:themeColor="text1"/>
+              </w:rPr>
+              <w:t>Low</w:t>
+            </w:r>
+          </w:p>
+        </w:tc>
+        <w:tc>
+          <w:tcPr>
+            <w:tcW w:w="1080" w:type="dxa"/>
+          </w:tcPr>
+          <w:p>
+            <w:pPr>
+              <w:rPr>
+                <w:rFonts w:cstheme="minorHAnsi"/>
+                <w:color w:val="000000" w:themeColor="text1"/>
+              </w:rPr>
+            </w:pPr>
+            <w:r>
+              <w:rPr>
+                <w:rFonts w:cstheme="minorHAnsi"/>
+                <w:color w:val="000000" w:themeColor="text1"/>
+              </w:rPr>
+              <w:t xml:space="preserve">Medium </w:t>
+            </w:r>
+          </w:p>
+        </w:tc>
+        <w:tc>
+          <w:tcPr>
+            <w:tcW w:w="1937" w:type="dxa"/>
+          </w:tcPr>
+          <w:p>
+            <w:pPr>
+              <w:rPr>
+                <w:rFonts w:cstheme="minorHAnsi"/>
+                <w:color w:val="000000" w:themeColor="text1"/>
+              </w:rPr>
+            </w:pPr>
+            <w:r>
+              <w:rPr>
+                <w:rFonts w:cstheme="minorHAnsi"/>
+                <w:color w:val="000000" w:themeColor="text1"/>
+              </w:rPr>
+              <w:t xml:space="preserve">Hold scheduling workshops with the team so the plan is understood, and the chances of missed tasks is reduced.  </w:t>
+            </w:r>
+          </w:p>
+        </w:tc>
+        <w:tc>
+          <w:tcPr>
+            <w:tcW w:w="1893" w:type="dxa"/>
+          </w:tcPr>
+          <w:p>
+            <w:pPr>
+              <w:rPr>
+                <w:rFonts w:cstheme="minorHAnsi"/>
+                <w:color w:val="000000" w:themeColor="text1"/>
+              </w:rPr>
+            </w:pPr>
+            <w:r>
+              <w:rPr>
+                <w:rFonts w:cstheme="minorHAnsi"/>
+                <w:color w:val="000000" w:themeColor="text1"/>
+              </w:rPr>
+              <w:t>Project Manager</w:t>
+            </w:r>
+          </w:p>
+        </w:tc>
+        <w:tc>
+          <w:tcPr>
+            <w:tcW w:w="1368" w:type="dxa"/>
+          </w:tcPr>
+          <w:p>
+            <w:pPr>
+              <w:rPr>
+                <w:rFonts w:cstheme="minorHAnsi"/>
+                <w:color w:val="000000" w:themeColor="text1"/>
+              </w:rPr>
+            </w:pPr>
+            <w:r>
+              <w:rPr>
+                <w:rFonts w:cstheme="minorHAnsi"/>
+                <w:color w:val="000000" w:themeColor="text1"/>
+              </w:rPr>
+              <w:t>Close</w:t>
+            </w:r>
+          </w:p>
+        </w:tc>
+      </w:tr>
+      <w:tr>
+        <w:trPr>
+          <w:trHeight w:val="1685"/>
+        </w:trPr>
+        <w:tc>
+          <w:tcPr>
+            <w:tcW w:w="1267" w:type="dxa"/>
+          </w:tcPr>
+          <w:p>
+            <w:pPr>
+              <w:rPr>
+                <w:rFonts w:cstheme="minorHAnsi"/>
+                <w:color w:val="000000" w:themeColor="text1"/>
+              </w:rPr>
+            </w:pPr>
+            <w:r>
+              <w:rPr>
+                <w:rFonts w:cstheme="minorHAnsi"/>
+                <w:color w:val="000000" w:themeColor="text1"/>
+              </w:rPr>
+              <w:t xml:space="preserve">Slippage in Schedule. </w:t>
+            </w:r>
+          </w:p>
+        </w:tc>
+        <w:tc>
+          <w:tcPr>
+            <w:tcW w:w="1470" w:type="dxa"/>
+          </w:tcPr>
+          <w:p>
+            <w:pPr>
+              <w:rPr>
+                <w:rFonts w:cstheme="minorHAnsi"/>
+                <w:color w:val="000000" w:themeColor="text1"/>
+              </w:rPr>
+            </w:pPr>
+            <w:r>
+              <w:rPr>
+                <w:rFonts w:cstheme="minorHAnsi"/>
+                <w:color w:val="000000" w:themeColor="text1"/>
+              </w:rPr>
+              <w:t xml:space="preserve">Medium </w:t>
+            </w:r>
+          </w:p>
+        </w:tc>
+        <w:tc>
+          <w:tcPr>
+            <w:tcW w:w="1080" w:type="dxa"/>
+          </w:tcPr>
+          <w:p>
+            <w:pPr>
+              <w:rPr>
+                <w:rFonts w:cstheme="minorHAnsi"/>
+                <w:color w:val="000000" w:themeColor="text1"/>
+              </w:rPr>
+            </w:pPr>
+            <w:r>
+              <w:rPr>
+                <w:rFonts w:cstheme="minorHAnsi"/>
+                <w:color w:val="000000" w:themeColor="text1"/>
+              </w:rPr>
+              <w:t>Medium</w:t>
+            </w:r>
+          </w:p>
+        </w:tc>
+        <w:tc>
+          <w:tcPr>
+            <w:tcW w:w="1937" w:type="dxa"/>
+          </w:tcPr>
+          <w:p>
+            <w:pPr>
+              <w:rPr>
+                <w:rFonts w:cstheme="minorHAnsi"/>
+                <w:color w:val="000000" w:themeColor="text1"/>
+              </w:rPr>
+            </w:pPr>
+            <w:r>
+              <w:rPr>
+                <w:rFonts w:cstheme="minorHAnsi"/>
+                <w:color w:val="000000" w:themeColor="text1"/>
+                <w:shd w:val="clear" w:color="auto" w:fill="FFFFFF"/>
+              </w:rPr>
+              <w:t>Track schedules daily and include schedule review as an agenda item in every project team meeting.</w:t>
+            </w:r>
+            <w:r>
+              <w:rPr>
+                <w:rFonts w:cstheme="minorHAnsi"/>
+                <w:color w:val="000000" w:themeColor="text1"/>
+              </w:rPr>
+              <w:br/>
+            </w:r>
+            <w:r>
+              <w:rPr>
+                <w:rFonts w:cstheme="minorHAnsi"/>
+                <w:color w:val="000000" w:themeColor="text1"/>
+              </w:rPr>
+              <w:br/>
+            </w:r>
+          </w:p>
+        </w:tc>
+        <w:tc>
+          <w:tcPr>
+            <w:tcW w:w="1893" w:type="dxa"/>
+          </w:tcPr>
+          <w:p>
+            <w:pPr>
+              <w:rPr>
+                <w:rFonts w:cstheme="minorHAnsi"/>
+                <w:color w:val="000000" w:themeColor="text1"/>
+              </w:rPr>
+            </w:pPr>
+            <w:r>
+              <w:rPr>
+                <w:rFonts w:cstheme="minorHAnsi"/>
+                <w:color w:val="000000" w:themeColor="text1"/>
+              </w:rPr>
+              <w:t>Project Manager</w:t>
+            </w:r>
+          </w:p>
+        </w:tc>
+        <w:tc>
+          <w:tcPr>
+            <w:tcW w:w="1368" w:type="dxa"/>
+          </w:tcPr>
+          <w:p>
+            <w:pPr>
+              <w:rPr>
+                <w:rFonts w:cstheme="minorHAnsi"/>
+                <w:color w:val="000000" w:themeColor="text1"/>
+              </w:rPr>
+            </w:pPr>
+            <w:r>
+              <w:rPr>
+                <w:rFonts w:cstheme="minorHAnsi"/>
+                <w:color w:val="000000" w:themeColor="text1"/>
+              </w:rPr>
+              <w:t>Open</w:t>
+            </w:r>
+          </w:p>
+        </w:tc>
+      </w:tr>
+      <w:tr>
+        <w:trPr>
+          <w:trHeight w:val="2117"/>
+        </w:trPr>
+        <w:tc>
+          <w:tcPr>
+            <w:tcW w:w="1267" w:type="dxa"/>
+          </w:tcPr>
+          <w:p>
+            <w:pPr>
+              <w:rPr>
+                <w:rFonts w:cstheme="minorHAnsi"/>
+                <w:color w:val="000000" w:themeColor="text1"/>
+              </w:rPr>
+            </w:pPr>
+            <w:r>
+              <w:rPr>
+                <w:rFonts w:cstheme="minorHAnsi"/>
+                <w:color w:val="000000" w:themeColor="text1"/>
+              </w:rPr>
+              <w:t xml:space="preserve">Team Members become unavailable due to an illness or emergency. </w:t>
+            </w:r>
+          </w:p>
+        </w:tc>
+        <w:tc>
+          <w:tcPr>
+            <w:tcW w:w="1470" w:type="dxa"/>
+          </w:tcPr>
+          <w:p>
+            <w:pPr>
+              <w:rPr>
+                <w:rFonts w:cstheme="minorHAnsi"/>
+                <w:color w:val="000000" w:themeColor="text1"/>
+              </w:rPr>
+            </w:pPr>
+            <w:r>
+              <w:rPr>
+                <w:rFonts w:cstheme="minorHAnsi"/>
+                <w:color w:val="000000" w:themeColor="text1"/>
+              </w:rPr>
+              <w:t xml:space="preserve">Medium </w:t>
+            </w:r>
+          </w:p>
+        </w:tc>
+        <w:tc>
+          <w:tcPr>
+            <w:tcW w:w="1080" w:type="dxa"/>
+          </w:tcPr>
+          <w:p>
+            <w:pPr>
+              <w:rPr>
+                <w:rFonts w:cstheme="minorHAnsi"/>
+                <w:color w:val="000000" w:themeColor="text1"/>
+              </w:rPr>
+            </w:pPr>
+            <w:r>
+              <w:rPr>
+                <w:rFonts w:cstheme="minorHAnsi"/>
+                <w:color w:val="000000" w:themeColor="text1"/>
+              </w:rPr>
+              <w:t>Medium</w:t>
+            </w:r>
+          </w:p>
+        </w:tc>
+        <w:tc>
+          <w:tcPr>
+            <w:tcW w:w="1937" w:type="dxa"/>
+          </w:tcPr>
+          <w:p>
+            <w:pPr>
+              <w:rPr>
+                <w:rFonts w:cstheme="minorHAnsi"/>
+                <w:color w:val="000000" w:themeColor="text1"/>
+              </w:rPr>
+            </w:pPr>
+            <w:r>
+              <w:rPr>
+                <w:rFonts w:cstheme="minorHAnsi"/>
+                <w:color w:val="000000" w:themeColor="text1"/>
+              </w:rPr>
+              <w:t>Book resources as early as possible. Keep backups for each human resource on the project.</w:t>
+            </w:r>
+          </w:p>
+        </w:tc>
+        <w:tc>
+          <w:tcPr>
+            <w:tcW w:w="1893" w:type="dxa"/>
+          </w:tcPr>
+          <w:p>
+            <w:pPr>
+              <w:rPr>
+                <w:rFonts w:cstheme="minorHAnsi"/>
+                <w:color w:val="000000" w:themeColor="text1"/>
+              </w:rPr>
+            </w:pPr>
+            <w:r>
+              <w:rPr>
+                <w:rFonts w:cstheme="minorHAnsi"/>
+                <w:color w:val="000000" w:themeColor="text1"/>
+              </w:rPr>
+              <w:t>Project Manager</w:t>
+            </w:r>
+          </w:p>
+        </w:tc>
+        <w:tc>
+          <w:tcPr>
+            <w:tcW w:w="1368" w:type="dxa"/>
+          </w:tcPr>
+          <w:p>
+            <w:pPr>
+              <w:rPr>
+                <w:rFonts w:cstheme="minorHAnsi"/>
+                <w:color w:val="000000" w:themeColor="text1"/>
+              </w:rPr>
+            </w:pPr>
+            <w:r>
+              <w:rPr>
+                <w:rFonts w:cstheme="minorHAnsi"/>
+                <w:color w:val="000000" w:themeColor="text1"/>
+              </w:rPr>
+              <w:t>Open</w:t>
+            </w:r>
+          </w:p>
+        </w:tc>
+      </w:tr>
+      <w:tr>
+        <w:trPr>
+          <w:trHeight w:val="2400"/>
+        </w:trPr>
+        <w:tc>
+          <w:tcPr>
+            <w:tcW w:w="1267" w:type="dxa"/>
+          </w:tcPr>
+          <w:p>
+            <w:pPr>
+              <w:rPr>
+                <w:rFonts w:cstheme="minorHAnsi"/>
+              </w:rPr>
+            </w:pPr>
+            <w:r>
+              <w:rPr>
+                <w:rFonts w:cstheme="minorHAnsi"/>
+                <w:color w:val="000000"/>
+              </w:rPr>
+              <w:t xml:space="preserve">No alignment between the teams working on different parts of the project. </w:t>
+            </w:r>
+          </w:p>
+          <w:p>
+            <w:pPr>
+              <w:rPr>
+                <w:rFonts w:cstheme="minorHAnsi"/>
+                <w:color w:val="000000" w:themeColor="text1"/>
+              </w:rPr>
+            </w:pPr>
+          </w:p>
+        </w:tc>
+        <w:tc>
+          <w:tcPr>
+            <w:tcW w:w="1470" w:type="dxa"/>
+          </w:tcPr>
+          <w:p>
+            <w:pPr>
+              <w:rPr>
+                <w:rFonts w:cstheme="minorHAnsi"/>
+                <w:color w:val="000000" w:themeColor="text1"/>
+              </w:rPr>
+            </w:pPr>
+            <w:r>
+              <w:rPr>
+                <w:rFonts w:cstheme="minorHAnsi"/>
+                <w:color w:val="000000" w:themeColor="text1"/>
+              </w:rPr>
+              <w:t>Low</w:t>
+            </w:r>
+          </w:p>
+        </w:tc>
+        <w:tc>
+          <w:tcPr>
+            <w:tcW w:w="1080" w:type="dxa"/>
+          </w:tcPr>
+          <w:p>
+            <w:pPr>
+              <w:rPr>
+                <w:rFonts w:cstheme="minorHAnsi"/>
+                <w:color w:val="000000" w:themeColor="text1"/>
+              </w:rPr>
+            </w:pPr>
+            <w:r>
+              <w:rPr>
+                <w:rFonts w:cstheme="minorHAnsi"/>
+                <w:color w:val="000000" w:themeColor="text1"/>
+              </w:rPr>
+              <w:t>High</w:t>
+            </w:r>
+          </w:p>
+        </w:tc>
+        <w:tc>
+          <w:tcPr>
+            <w:tcW w:w="1937" w:type="dxa"/>
+          </w:tcPr>
+          <w:p>
+            <w:pPr>
+              <w:rPr>
+                <w:rFonts w:cstheme="minorHAnsi"/>
+              </w:rPr>
+            </w:pPr>
+            <w:r>
+              <w:rPr>
+                <w:rFonts w:cstheme="minorHAnsi"/>
+                <w:color w:val="000000"/>
+              </w:rPr>
+              <w:t>Maintain good Communication within the team. Regular team meetings to ensure everyone’s on the same page.</w:t>
+            </w:r>
+          </w:p>
+          <w:p>
+            <w:pPr>
+              <w:rPr>
+                <w:rFonts w:cstheme="minorHAnsi"/>
+                <w:color w:val="000000" w:themeColor="text1"/>
+              </w:rPr>
+            </w:pPr>
+          </w:p>
+        </w:tc>
+        <w:tc>
+          <w:tcPr>
+            <w:tcW w:w="1893" w:type="dxa"/>
+          </w:tcPr>
+          <w:p>
+            <w:pPr>
+              <w:rPr>
+                <w:rFonts w:cstheme="minorHAnsi"/>
+                <w:color w:val="000000" w:themeColor="text1"/>
+              </w:rPr>
+            </w:pPr>
+            <w:r>
+              <w:rPr>
+                <w:rFonts w:cstheme="minorHAnsi"/>
+                <w:color w:val="000000" w:themeColor="text1"/>
+              </w:rPr>
+              <w:t>Project Manager</w:t>
+            </w:r>
+          </w:p>
+        </w:tc>
+        <w:tc>
+          <w:tcPr>
+            <w:tcW w:w="1368" w:type="dxa"/>
+          </w:tcPr>
+          <w:p>
+            <w:pPr>
+              <w:rPr>
+                <w:rFonts w:cstheme="minorHAnsi"/>
+                <w:color w:val="000000" w:themeColor="text1"/>
+              </w:rPr>
+            </w:pPr>
+            <w:r>
+              <w:rPr>
+                <w:rFonts w:cstheme="minorHAnsi"/>
+                <w:color w:val="000000" w:themeColor="text1"/>
+              </w:rPr>
+              <w:t>Close</w:t>
+            </w:r>
+          </w:p>
+        </w:tc>
+      </w:tr>
+      <w:tr>
+        <w:trPr>
+          <w:trHeight w:val="1598"/>
+        </w:trPr>
+        <w:tc>
+          <w:tcPr>
+            <w:tcW w:w="1267" w:type="dxa"/>
+          </w:tcPr>
+          <w:p>
+            <w:pPr>
+              <w:rPr>
+                <w:rFonts w:cstheme="minorHAnsi"/>
+                <w:color w:val="000000"/>
+              </w:rPr>
+            </w:pPr>
+            <w:r>
+              <w:rPr>
+                <w:rFonts w:cstheme="minorHAnsi"/>
+                <w:color w:val="000000"/>
+              </w:rPr>
+              <w:t xml:space="preserve">Unplanned work that must be accommodated. </w:t>
+            </w:r>
+          </w:p>
+        </w:tc>
+        <w:tc>
+          <w:tcPr>
+            <w:tcW w:w="1470" w:type="dxa"/>
+          </w:tcPr>
+          <w:p>
+            <w:pPr>
+              <w:rPr>
+                <w:rFonts w:cstheme="minorHAnsi"/>
+                <w:color w:val="000000" w:themeColor="text1"/>
+              </w:rPr>
+            </w:pPr>
+            <w:r>
+              <w:rPr>
+                <w:rFonts w:cstheme="minorHAnsi"/>
+                <w:color w:val="000000" w:themeColor="text1"/>
+              </w:rPr>
+              <w:t>Medium</w:t>
+            </w:r>
+          </w:p>
+        </w:tc>
+        <w:tc>
+          <w:tcPr>
+            <w:tcW w:w="1080" w:type="dxa"/>
+          </w:tcPr>
+          <w:p>
+            <w:pPr>
+              <w:rPr>
+                <w:rFonts w:cstheme="minorHAnsi"/>
+                <w:color w:val="000000" w:themeColor="text1"/>
+              </w:rPr>
+            </w:pPr>
+            <w:r>
+              <w:rPr>
+                <w:rFonts w:cstheme="minorHAnsi"/>
+                <w:color w:val="000000" w:themeColor="text1"/>
+              </w:rPr>
+              <w:t xml:space="preserve">Medium </w:t>
+            </w:r>
+          </w:p>
+        </w:tc>
+        <w:tc>
+          <w:tcPr>
+            <w:tcW w:w="1937" w:type="dxa"/>
+          </w:tcPr>
+          <w:p>
+            <w:pPr>
+              <w:rPr>
+                <w:rFonts w:cstheme="minorHAnsi"/>
+                <w:color w:val="000000"/>
+              </w:rPr>
+            </w:pPr>
+            <w:r>
+              <w:rPr>
+                <w:rFonts w:cstheme="minorHAnsi"/>
+                <w:color w:val="000000"/>
+              </w:rPr>
+              <w:t xml:space="preserve">Document all assumptions made in the planning of the project. </w:t>
+            </w:r>
+          </w:p>
+        </w:tc>
+        <w:tc>
+          <w:tcPr>
+            <w:tcW w:w="1893" w:type="dxa"/>
+          </w:tcPr>
+          <w:p>
+            <w:pPr>
+              <w:rPr>
+                <w:rFonts w:cstheme="minorHAnsi"/>
+                <w:color w:val="000000" w:themeColor="text1"/>
+              </w:rPr>
+            </w:pPr>
+            <w:r>
+              <w:rPr>
+                <w:rFonts w:cstheme="minorHAnsi"/>
+                <w:color w:val="000000" w:themeColor="text1"/>
+              </w:rPr>
+              <w:t>Project Manager</w:t>
+            </w:r>
+          </w:p>
+        </w:tc>
+        <w:tc>
+          <w:tcPr>
+            <w:tcW w:w="1368" w:type="dxa"/>
+          </w:tcPr>
+          <w:p>
+            <w:pPr>
+              <w:rPr>
+                <w:rFonts w:cstheme="minorHAnsi"/>
+                <w:color w:val="000000" w:themeColor="text1"/>
+              </w:rPr>
+            </w:pPr>
+            <w:r>
+              <w:rPr>
+                <w:rFonts w:cstheme="minorHAnsi"/>
+                <w:color w:val="000000" w:themeColor="text1"/>
+              </w:rPr>
+              <w:t>Open</w:t>
+            </w:r>
+          </w:p>
+        </w:tc>
+      </w:tr>
+      <w:tr>
+        <w:trPr>
+          <w:trHeight w:val="1820"/>
+        </w:trPr>
+        <w:tc>
+          <w:tcPr>
+            <w:tcW w:w="1267" w:type="dxa"/>
+          </w:tcPr>
+          <w:p>
+            <w:pPr>
+              <w:rPr>
+                <w:rFonts w:cstheme="minorHAnsi"/>
+                <w:color w:val="000000"/>
+              </w:rPr>
+            </w:pPr>
+            <w:r>
+              <w:rPr>
+                <w:rFonts w:cstheme="minorHAnsi"/>
+                <w:color w:val="000000"/>
+              </w:rPr>
+              <w:lastRenderedPageBreak/>
+              <w:t>Cost Estimating errors</w:t>
+            </w:r>
+          </w:p>
+        </w:tc>
+        <w:tc>
+          <w:tcPr>
+            <w:tcW w:w="1470" w:type="dxa"/>
+          </w:tcPr>
+          <w:p>
+            <w:pPr>
+              <w:rPr>
+                <w:rFonts w:cstheme="minorHAnsi"/>
+                <w:color w:val="000000" w:themeColor="text1"/>
+              </w:rPr>
+            </w:pPr>
+            <w:r>
+              <w:rPr>
+                <w:rFonts w:cstheme="minorHAnsi"/>
+                <w:color w:val="000000" w:themeColor="text1"/>
+              </w:rPr>
+              <w:t xml:space="preserve">Medium </w:t>
+            </w:r>
+          </w:p>
+        </w:tc>
+        <w:tc>
+          <w:tcPr>
+            <w:tcW w:w="1080" w:type="dxa"/>
+          </w:tcPr>
+          <w:p>
+            <w:pPr>
+              <w:rPr>
+                <w:rFonts w:cstheme="minorHAnsi"/>
+                <w:color w:val="000000" w:themeColor="text1"/>
+              </w:rPr>
+            </w:pPr>
+            <w:r>
+              <w:rPr>
+                <w:rFonts w:cstheme="minorHAnsi"/>
+                <w:color w:val="000000" w:themeColor="text1"/>
+              </w:rPr>
+              <w:t>High</w:t>
+            </w:r>
+          </w:p>
+        </w:tc>
+        <w:tc>
+          <w:tcPr>
+            <w:tcW w:w="1937" w:type="dxa"/>
+          </w:tcPr>
+          <w:p>
+            <w:pPr>
+              <w:rPr>
+                <w:rFonts w:cstheme="minorHAnsi"/>
+                <w:color w:val="000000"/>
+              </w:rPr>
+            </w:pPr>
+            <w:r>
+              <w:rPr>
+                <w:rFonts w:cstheme="minorHAnsi"/>
+                <w:color w:val="000000"/>
+              </w:rPr>
+              <w:t xml:space="preserve">Carefully track costs and forecast at completion adjusting as necessary. </w:t>
+            </w:r>
+          </w:p>
+        </w:tc>
+        <w:tc>
+          <w:tcPr>
+            <w:tcW w:w="1893" w:type="dxa"/>
+          </w:tcPr>
+          <w:p>
+            <w:pPr>
+              <w:rPr>
+                <w:rFonts w:cstheme="minorHAnsi"/>
+                <w:color w:val="000000" w:themeColor="text1"/>
+              </w:rPr>
+            </w:pPr>
+            <w:r>
+              <w:rPr>
+                <w:rFonts w:cstheme="minorHAnsi"/>
+                <w:color w:val="000000" w:themeColor="text1"/>
+              </w:rPr>
+              <w:t>Project Manager</w:t>
+            </w:r>
+          </w:p>
+        </w:tc>
+        <w:tc>
+          <w:tcPr>
+            <w:tcW w:w="1368" w:type="dxa"/>
+          </w:tcPr>
+          <w:p>
+            <w:pPr>
+              <w:rPr>
+                <w:rFonts w:cstheme="minorHAnsi"/>
+                <w:color w:val="000000" w:themeColor="text1"/>
+              </w:rPr>
+            </w:pPr>
+            <w:r>
+              <w:rPr>
+                <w:rFonts w:cstheme="minorHAnsi"/>
+                <w:color w:val="000000" w:themeColor="text1"/>
+              </w:rPr>
+              <w:t>Close</w:t>
+            </w:r>
+          </w:p>
+        </w:tc>
+      </w:tr>
+      <w:tr>
+        <w:trPr>
+          <w:trHeight w:val="2399"/>
+        </w:trPr>
+        <w:tc>
+          <w:tcPr>
+            <w:tcW w:w="1267" w:type="dxa"/>
+          </w:tcPr>
+          <w:p>
+            <w:pPr>
+              <w:rPr>
+                <w:rFonts w:cstheme="minorHAnsi"/>
+                <w:color w:val="000000"/>
+              </w:rPr>
+            </w:pPr>
+            <w:r>
+              <w:rPr>
+                <w:rFonts w:cstheme="minorHAnsi"/>
+                <w:color w:val="000000"/>
+              </w:rPr>
+              <w:t>Lack of Communication causing confusion.</w:t>
+            </w:r>
+          </w:p>
+        </w:tc>
+        <w:tc>
+          <w:tcPr>
+            <w:tcW w:w="1470" w:type="dxa"/>
+          </w:tcPr>
+          <w:p>
+            <w:pPr>
+              <w:rPr>
+                <w:rFonts w:cstheme="minorHAnsi"/>
+                <w:color w:val="000000" w:themeColor="text1"/>
+              </w:rPr>
+            </w:pPr>
+            <w:r>
+              <w:rPr>
+                <w:rFonts w:cstheme="minorHAnsi"/>
+                <w:color w:val="000000" w:themeColor="text1"/>
+              </w:rPr>
+              <w:t xml:space="preserve">Medium </w:t>
+            </w:r>
+          </w:p>
+        </w:tc>
+        <w:tc>
+          <w:tcPr>
+            <w:tcW w:w="1080" w:type="dxa"/>
+          </w:tcPr>
+          <w:p>
+            <w:pPr>
+              <w:rPr>
+                <w:rFonts w:cstheme="minorHAnsi"/>
+                <w:color w:val="000000" w:themeColor="text1"/>
+              </w:rPr>
+            </w:pPr>
+            <w:r>
+              <w:rPr>
+                <w:rFonts w:cstheme="minorHAnsi"/>
+                <w:color w:val="000000" w:themeColor="text1"/>
+              </w:rPr>
+              <w:t>Medium</w:t>
+            </w:r>
+          </w:p>
+        </w:tc>
+        <w:tc>
+          <w:tcPr>
+            <w:tcW w:w="1937" w:type="dxa"/>
+          </w:tcPr>
+          <w:p>
+            <w:pPr>
+              <w:rPr>
+                <w:rFonts w:cstheme="minorHAnsi"/>
+                <w:color w:val="000000"/>
+              </w:rPr>
+            </w:pPr>
+            <w:r>
+              <w:rPr>
+                <w:rFonts w:cstheme="minorHAnsi"/>
+                <w:color w:val="000000" w:themeColor="text1"/>
+                <w:shd w:val="clear" w:color="auto" w:fill="FFFFFF"/>
+              </w:rPr>
+              <w:t>Write a plan which includes frequency, goals and tasks appointed to teach member of the project team</w:t>
+            </w:r>
+            <w:r>
+              <w:rPr>
+                <w:rFonts w:cstheme="minorHAnsi"/>
+                <w:color w:val="000066"/>
+                <w:shd w:val="clear" w:color="auto" w:fill="FFFFFF"/>
+              </w:rPr>
+              <w:t>.</w:t>
+            </w:r>
+            <w:r>
+              <w:rPr>
+                <w:rFonts w:cstheme="minorHAnsi"/>
+                <w:color w:val="000066"/>
+              </w:rPr>
+              <w:br/>
+            </w:r>
+            <w:r>
+              <w:rPr>
+                <w:rFonts w:cstheme="minorHAnsi"/>
+                <w:color w:val="000066"/>
+              </w:rPr>
+              <w:br/>
+            </w:r>
+          </w:p>
+        </w:tc>
+        <w:tc>
+          <w:tcPr>
+            <w:tcW w:w="1893" w:type="dxa"/>
+          </w:tcPr>
+          <w:p>
+            <w:pPr>
+              <w:rPr>
+                <w:rFonts w:cstheme="minorHAnsi"/>
+                <w:color w:val="000000" w:themeColor="text1"/>
+              </w:rPr>
+            </w:pPr>
+            <w:r>
+              <w:rPr>
+                <w:rFonts w:cstheme="minorHAnsi"/>
+                <w:color w:val="000000" w:themeColor="text1"/>
+              </w:rPr>
+              <w:t>Project Manager</w:t>
+            </w:r>
+          </w:p>
+        </w:tc>
+        <w:tc>
+          <w:tcPr>
+            <w:tcW w:w="1368" w:type="dxa"/>
+          </w:tcPr>
+          <w:p>
+            <w:pPr>
+              <w:rPr>
+                <w:rFonts w:cstheme="minorHAnsi"/>
+                <w:color w:val="000000" w:themeColor="text1"/>
+              </w:rPr>
+            </w:pPr>
+            <w:r>
+              <w:rPr>
+                <w:rFonts w:cstheme="minorHAnsi"/>
+                <w:color w:val="000000" w:themeColor="text1"/>
+              </w:rPr>
+              <w:t>Close</w:t>
+            </w:r>
+          </w:p>
+        </w:tc>
+      </w:tr>
+      <w:tr>
+        <w:trPr>
+          <w:trHeight w:val="3723"/>
+        </w:trPr>
+        <w:tc>
+          <w:tcPr>
+            <w:tcW w:w="1267" w:type="dxa"/>
+          </w:tcPr>
+          <w:p>
+            <w:pPr>
+              <w:rPr>
+                <w:rFonts w:cstheme="minorHAnsi"/>
+                <w:color w:val="000000"/>
+              </w:rPr>
+            </w:pPr>
+            <w:r>
+              <w:rPr>
+                <w:rFonts w:cstheme="minorHAnsi"/>
+                <w:color w:val="000000"/>
+              </w:rPr>
+              <w:t xml:space="preserve">Scope Creep </w:t>
+            </w:r>
+          </w:p>
+        </w:tc>
+        <w:tc>
+          <w:tcPr>
+            <w:tcW w:w="1470" w:type="dxa"/>
+          </w:tcPr>
+          <w:p>
+            <w:pPr>
+              <w:rPr>
+                <w:rFonts w:cstheme="minorHAnsi"/>
+                <w:color w:val="000000" w:themeColor="text1"/>
+              </w:rPr>
+            </w:pPr>
+            <w:r>
+              <w:rPr>
+                <w:rFonts w:cstheme="minorHAnsi"/>
+                <w:color w:val="000000" w:themeColor="text1"/>
+              </w:rPr>
+              <w:t xml:space="preserve">Medium </w:t>
+            </w:r>
+          </w:p>
+        </w:tc>
+        <w:tc>
+          <w:tcPr>
+            <w:tcW w:w="1080" w:type="dxa"/>
+          </w:tcPr>
+          <w:p>
+            <w:pPr>
+              <w:rPr>
+                <w:rFonts w:cstheme="minorHAnsi"/>
+                <w:color w:val="000000" w:themeColor="text1"/>
+              </w:rPr>
+            </w:pPr>
+            <w:r>
+              <w:rPr>
+                <w:rFonts w:cstheme="minorHAnsi"/>
+                <w:color w:val="000000" w:themeColor="text1"/>
+              </w:rPr>
+              <w:t>High</w:t>
+            </w:r>
+          </w:p>
+        </w:tc>
+        <w:tc>
+          <w:tcPr>
+            <w:tcW w:w="1937" w:type="dxa"/>
+          </w:tcPr>
+          <w:p>
+            <w:pPr>
+              <w:pStyle w:val="NormalWeb"/>
+              <w:rPr>
+                <w:rFonts w:asciiTheme="minorHAnsi" w:hAnsiTheme="minorHAnsi" w:cstheme="minorHAnsi"/>
+              </w:rPr>
+            </w:pPr>
+            <w:r>
+              <w:rPr>
+                <w:rFonts w:asciiTheme="minorHAnsi" w:hAnsiTheme="minorHAnsi" w:cstheme="minorHAnsi"/>
+                <w:color w:val="000000"/>
+              </w:rPr>
+              <w:t>Document the project scope in the project charter and refer to it through the project.</w:t>
+            </w:r>
+          </w:p>
+          <w:p>
+            <w:pPr>
+              <w:rPr>
+                <w:rFonts w:cstheme="minorHAnsi"/>
+                <w:color w:val="000000" w:themeColor="text1"/>
+                <w:shd w:val="clear" w:color="auto" w:fill="FFFFFF"/>
+              </w:rPr>
+            </w:pPr>
+          </w:p>
+        </w:tc>
+        <w:tc>
+          <w:tcPr>
+            <w:tcW w:w="1893" w:type="dxa"/>
+          </w:tcPr>
+          <w:p>
+            <w:pPr>
+              <w:rPr>
+                <w:rFonts w:cstheme="minorHAnsi"/>
+                <w:color w:val="000000" w:themeColor="text1"/>
+              </w:rPr>
+            </w:pPr>
+            <w:r>
+              <w:rPr>
+                <w:rFonts w:cstheme="minorHAnsi"/>
+                <w:color w:val="000000" w:themeColor="text1"/>
+              </w:rPr>
+              <w:t>Project Manager</w:t>
+            </w:r>
+          </w:p>
+        </w:tc>
+        <w:tc>
+          <w:tcPr>
+            <w:tcW w:w="1368" w:type="dxa"/>
+          </w:tcPr>
+          <w:p>
+            <w:pPr>
+              <w:rPr>
+                <w:rFonts w:cstheme="minorHAnsi"/>
+                <w:color w:val="000000" w:themeColor="text1"/>
+              </w:rPr>
+            </w:pPr>
+            <w:r>
+              <w:rPr>
+                <w:rFonts w:cstheme="minorHAnsi"/>
+                <w:color w:val="000000" w:themeColor="text1"/>
+              </w:rPr>
+              <w:t>Close</w:t>
+            </w:r>
+          </w:p>
+        </w:tc>
+      </w:tr>
+      <w:tr>
+        <w:trPr>
+          <w:trHeight w:val="1692"/>
+        </w:trPr>
+        <w:tc>
+          <w:tcPr>
+            <w:tcW w:w="1267" w:type="dxa"/>
+          </w:tcPr>
+          <w:p>
+            <w:pPr>
+              <w:rPr>
+                <w:rFonts w:cstheme="minorHAnsi"/>
+                <w:color w:val="000000"/>
+              </w:rPr>
+            </w:pPr>
+            <w:r>
+              <w:rPr>
+                <w:rFonts w:cstheme="minorHAnsi"/>
+                <w:color w:val="000000"/>
+              </w:rPr>
+              <w:t xml:space="preserve">Software Crash </w:t>
+            </w:r>
+          </w:p>
+        </w:tc>
+        <w:tc>
+          <w:tcPr>
+            <w:tcW w:w="1470" w:type="dxa"/>
+          </w:tcPr>
+          <w:p>
+            <w:pPr>
+              <w:rPr>
+                <w:rFonts w:cstheme="minorHAnsi"/>
+                <w:color w:val="000000" w:themeColor="text1"/>
+              </w:rPr>
+            </w:pPr>
+            <w:r>
+              <w:rPr>
+                <w:rFonts w:cstheme="minorHAnsi"/>
+                <w:color w:val="000000" w:themeColor="text1"/>
+              </w:rPr>
+              <w:t xml:space="preserve">Medium </w:t>
+            </w:r>
+          </w:p>
+        </w:tc>
+        <w:tc>
+          <w:tcPr>
+            <w:tcW w:w="1080" w:type="dxa"/>
+          </w:tcPr>
+          <w:p>
+            <w:pPr>
+              <w:rPr>
+                <w:rFonts w:cstheme="minorHAnsi"/>
+                <w:color w:val="000000" w:themeColor="text1"/>
+              </w:rPr>
+            </w:pPr>
+            <w:r>
+              <w:rPr>
+                <w:rFonts w:cstheme="minorHAnsi"/>
+                <w:color w:val="000000" w:themeColor="text1"/>
+              </w:rPr>
+              <w:t>High</w:t>
+            </w:r>
+          </w:p>
+        </w:tc>
+        <w:tc>
+          <w:tcPr>
+            <w:tcW w:w="1937" w:type="dxa"/>
+          </w:tcPr>
+          <w:p>
+            <w:pPr>
+              <w:pStyle w:val="NormalWeb"/>
+              <w:rPr>
+                <w:rFonts w:asciiTheme="minorHAnsi" w:hAnsiTheme="minorHAnsi" w:cstheme="minorHAnsi"/>
+              </w:rPr>
+            </w:pPr>
+            <w:r>
+              <w:rPr>
+                <w:rFonts w:asciiTheme="minorHAnsi" w:hAnsiTheme="minorHAnsi" w:cstheme="minorHAnsi"/>
+                <w:color w:val="000000"/>
+              </w:rPr>
+              <w:t>Prototyping, keep heavy traffic in mind when writing the code.</w:t>
+            </w:r>
+          </w:p>
+          <w:p>
+            <w:pPr>
+              <w:pStyle w:val="NormalWeb"/>
+              <w:rPr>
+                <w:rFonts w:asciiTheme="minorHAnsi" w:hAnsiTheme="minorHAnsi" w:cstheme="minorHAnsi"/>
+                <w:color w:val="000000"/>
+              </w:rPr>
+            </w:pPr>
+          </w:p>
+        </w:tc>
+        <w:tc>
+          <w:tcPr>
+            <w:tcW w:w="1893" w:type="dxa"/>
+          </w:tcPr>
+          <w:p>
+            <w:pPr>
+              <w:rPr>
+                <w:rFonts w:cstheme="minorHAnsi"/>
+                <w:color w:val="000000" w:themeColor="text1"/>
+              </w:rPr>
+            </w:pPr>
+            <w:r>
+              <w:rPr>
+                <w:rFonts w:cstheme="minorHAnsi"/>
+                <w:color w:val="000000" w:themeColor="text1"/>
+              </w:rPr>
+              <w:t xml:space="preserve">Coding Team </w:t>
+            </w:r>
+          </w:p>
+        </w:tc>
+        <w:tc>
+          <w:tcPr>
+            <w:tcW w:w="1368" w:type="dxa"/>
+          </w:tcPr>
+          <w:p>
+            <w:pPr>
+              <w:rPr>
+                <w:rFonts w:cstheme="minorHAnsi"/>
+                <w:color w:val="000000" w:themeColor="text1"/>
+              </w:rPr>
+            </w:pPr>
+            <w:r>
+              <w:rPr>
+                <w:rFonts w:cstheme="minorHAnsi"/>
+                <w:color w:val="000000" w:themeColor="text1"/>
+              </w:rPr>
+              <w:t>Open</w:t>
+            </w:r>
+          </w:p>
+        </w:tc>
+      </w:tr>
+      <w:tr>
+        <w:trPr>
+          <w:trHeight w:val="1590"/>
+        </w:trPr>
+        <w:tc>
+          <w:tcPr>
+            <w:tcW w:w="1267" w:type="dxa"/>
+          </w:tcPr>
+          <w:p>
+            <w:pPr>
+              <w:pStyle w:val="NormalWeb"/>
+              <w:rPr>
+                <w:rFonts w:asciiTheme="minorHAnsi" w:hAnsiTheme="minorHAnsi" w:cstheme="minorHAnsi"/>
+              </w:rPr>
+            </w:pPr>
+            <w:r>
+              <w:rPr>
+                <w:rFonts w:asciiTheme="minorHAnsi" w:hAnsiTheme="minorHAnsi" w:cstheme="minorHAnsi"/>
+                <w:color w:val="000000"/>
+              </w:rPr>
+              <w:t>Inadequate Customer testing </w:t>
+            </w:r>
+          </w:p>
+          <w:p>
+            <w:pPr>
+              <w:rPr>
+                <w:rFonts w:cstheme="minorHAnsi"/>
+                <w:color w:val="000000"/>
+              </w:rPr>
+            </w:pPr>
+          </w:p>
+        </w:tc>
+        <w:tc>
+          <w:tcPr>
+            <w:tcW w:w="1470" w:type="dxa"/>
+          </w:tcPr>
+          <w:p>
+            <w:pPr>
+              <w:rPr>
+                <w:rFonts w:cstheme="minorHAnsi"/>
+                <w:color w:val="000000" w:themeColor="text1"/>
+              </w:rPr>
+            </w:pPr>
+            <w:r>
+              <w:rPr>
+                <w:rFonts w:cstheme="minorHAnsi"/>
+                <w:color w:val="000000" w:themeColor="text1"/>
+              </w:rPr>
+              <w:t>High</w:t>
+            </w:r>
+          </w:p>
+        </w:tc>
+        <w:tc>
+          <w:tcPr>
+            <w:tcW w:w="1080" w:type="dxa"/>
+          </w:tcPr>
+          <w:p>
+            <w:pPr>
+              <w:rPr>
+                <w:rFonts w:cstheme="minorHAnsi"/>
+                <w:color w:val="000000" w:themeColor="text1"/>
+              </w:rPr>
+            </w:pPr>
+            <w:r>
+              <w:rPr>
+                <w:rFonts w:cstheme="minorHAnsi"/>
+                <w:color w:val="000000" w:themeColor="text1"/>
+              </w:rPr>
+              <w:t>High</w:t>
+            </w:r>
+          </w:p>
+        </w:tc>
+        <w:tc>
+          <w:tcPr>
+            <w:tcW w:w="1937" w:type="dxa"/>
+          </w:tcPr>
+          <w:p>
+            <w:pPr>
+              <w:rPr>
+                <w:rFonts w:cstheme="minorHAnsi"/>
+              </w:rPr>
+            </w:pPr>
+            <w:r>
+              <w:rPr>
+                <w:rFonts w:cstheme="minorHAnsi"/>
+                <w:color w:val="000000"/>
+              </w:rPr>
+              <w:t>Ensure customers prepare test cases and quality checks</w:t>
+            </w:r>
+          </w:p>
+          <w:p>
+            <w:pPr>
+              <w:rPr>
+                <w:rFonts w:cstheme="minorHAnsi"/>
+              </w:rPr>
+            </w:pPr>
+          </w:p>
+          <w:p>
+            <w:pPr>
+              <w:pStyle w:val="NormalWeb"/>
+              <w:rPr>
+                <w:rFonts w:asciiTheme="minorHAnsi" w:hAnsiTheme="minorHAnsi" w:cstheme="minorHAnsi"/>
+                <w:color w:val="000000"/>
+              </w:rPr>
+            </w:pPr>
+          </w:p>
+        </w:tc>
+        <w:tc>
+          <w:tcPr>
+            <w:tcW w:w="1893" w:type="dxa"/>
+          </w:tcPr>
+          <w:p>
+            <w:pPr>
+              <w:rPr>
+                <w:rFonts w:cstheme="minorHAnsi"/>
+                <w:color w:val="000000" w:themeColor="text1"/>
+              </w:rPr>
+            </w:pPr>
+            <w:r>
+              <w:rPr>
+                <w:rFonts w:cstheme="minorHAnsi"/>
+                <w:color w:val="000000" w:themeColor="text1"/>
+              </w:rPr>
+              <w:t>Project Manager</w:t>
+            </w:r>
+          </w:p>
+        </w:tc>
+        <w:tc>
+          <w:tcPr>
+            <w:tcW w:w="1368" w:type="dxa"/>
+          </w:tcPr>
+          <w:p>
+            <w:pPr>
+              <w:rPr>
+                <w:rFonts w:cstheme="minorHAnsi"/>
+                <w:color w:val="000000" w:themeColor="text1"/>
+              </w:rPr>
+            </w:pPr>
+            <w:r>
+              <w:rPr>
+                <w:rFonts w:cstheme="minorHAnsi"/>
+                <w:color w:val="000000" w:themeColor="text1"/>
+              </w:rPr>
+              <w:t>Open</w:t>
+            </w:r>
+          </w:p>
+        </w:tc>
+      </w:tr>
+      <w:tr>
+        <w:trPr>
+          <w:trHeight w:val="2898"/>
+        </w:trPr>
+        <w:tc>
+          <w:tcPr>
+            <w:tcW w:w="1267" w:type="dxa"/>
+          </w:tcPr>
+          <w:p>
+            <w:pPr>
+              <w:pStyle w:val="NormalWeb"/>
+              <w:rPr>
+                <w:rFonts w:asciiTheme="minorHAnsi" w:hAnsiTheme="minorHAnsi" w:cstheme="minorHAnsi"/>
+                <w:color w:val="000000"/>
+              </w:rPr>
+            </w:pPr>
+            <w:r>
+              <w:rPr>
+                <w:rFonts w:asciiTheme="minorHAnsi" w:hAnsiTheme="minorHAnsi" w:cstheme="minorHAnsi"/>
+                <w:color w:val="000000"/>
+              </w:rPr>
+              <w:lastRenderedPageBreak/>
+              <w:t>Cyber threats</w:t>
+            </w:r>
+          </w:p>
+        </w:tc>
+        <w:tc>
+          <w:tcPr>
+            <w:tcW w:w="1470" w:type="dxa"/>
+          </w:tcPr>
+          <w:p>
+            <w:pPr>
+              <w:rPr>
+                <w:rFonts w:cstheme="minorHAnsi"/>
+                <w:color w:val="000000" w:themeColor="text1"/>
+              </w:rPr>
+            </w:pPr>
+            <w:r>
+              <w:rPr>
+                <w:rFonts w:cstheme="minorHAnsi"/>
+                <w:color w:val="000000" w:themeColor="text1"/>
+              </w:rPr>
+              <w:t>High</w:t>
+            </w:r>
+          </w:p>
+        </w:tc>
+        <w:tc>
+          <w:tcPr>
+            <w:tcW w:w="1080" w:type="dxa"/>
+          </w:tcPr>
+          <w:p>
+            <w:pPr>
+              <w:rPr>
+                <w:rFonts w:cstheme="minorHAnsi"/>
+                <w:color w:val="000000" w:themeColor="text1"/>
+              </w:rPr>
+            </w:pPr>
+            <w:r>
+              <w:rPr>
+                <w:rFonts w:cstheme="minorHAnsi"/>
+                <w:color w:val="000000" w:themeColor="text1"/>
+              </w:rPr>
+              <w:t>High</w:t>
+            </w:r>
+          </w:p>
+        </w:tc>
+        <w:tc>
+          <w:tcPr>
+            <w:tcW w:w="1937" w:type="dxa"/>
+          </w:tcPr>
+          <w:p>
+            <w:pPr>
+              <w:pStyle w:val="NormalWeb"/>
+              <w:rPr>
+                <w:rFonts w:asciiTheme="minorHAnsi" w:hAnsiTheme="minorHAnsi" w:cstheme="minorHAnsi"/>
+              </w:rPr>
+            </w:pPr>
+            <w:r>
+              <w:rPr>
+                <w:rFonts w:asciiTheme="minorHAnsi" w:hAnsiTheme="minorHAnsi" w:cstheme="minorHAnsi"/>
+                <w:color w:val="000000"/>
+              </w:rPr>
+              <w:t>Conduct a risk assessment to determine vulnerabilities. Establish network access controls. Continuously monitor network traffic.</w:t>
+            </w:r>
+          </w:p>
+          <w:p>
+            <w:pPr>
+              <w:rPr>
+                <w:rFonts w:cstheme="minorHAnsi"/>
+                <w:color w:val="000000"/>
+              </w:rPr>
+            </w:pPr>
+          </w:p>
+        </w:tc>
+        <w:tc>
+          <w:tcPr>
+            <w:tcW w:w="1893" w:type="dxa"/>
+          </w:tcPr>
+          <w:p>
+            <w:pPr>
+              <w:rPr>
+                <w:rFonts w:cstheme="minorHAnsi"/>
+                <w:color w:val="000000" w:themeColor="text1"/>
+              </w:rPr>
+            </w:pPr>
+            <w:r>
+              <w:rPr>
+                <w:rFonts w:cstheme="minorHAnsi"/>
+                <w:color w:val="000000" w:themeColor="text1"/>
+              </w:rPr>
+              <w:t>Coding Team</w:t>
+            </w:r>
+          </w:p>
+        </w:tc>
+        <w:tc>
+          <w:tcPr>
+            <w:tcW w:w="1368" w:type="dxa"/>
+          </w:tcPr>
+          <w:p>
+            <w:pPr>
+              <w:rPr>
+                <w:rFonts w:cstheme="minorHAnsi"/>
+                <w:color w:val="000000" w:themeColor="text1"/>
+              </w:rPr>
+            </w:pPr>
+            <w:r>
+              <w:rPr>
+                <w:rFonts w:cstheme="minorHAnsi"/>
+                <w:color w:val="000000" w:themeColor="text1"/>
+              </w:rPr>
+              <w:t>Open</w:t>
+            </w:r>
+          </w:p>
+        </w:tc>
+      </w:tr>
+      <w:tr>
+        <w:trPr>
+          <w:trHeight w:val="1117"/>
+        </w:trPr>
+        <w:tc>
+          <w:tcPr>
+            <w:tcW w:w="1267" w:type="dxa"/>
+          </w:tcPr>
+          <w:p>
+            <w:pPr>
+              <w:rPr>
+                <w:rFonts w:cstheme="minorHAnsi"/>
+                <w:color w:val="000000"/>
+              </w:rPr>
+            </w:pPr>
+            <w:r>
+              <w:rPr>
+                <w:rFonts w:cstheme="minorHAnsi"/>
+                <w:color w:val="000000" w:themeColor="text1"/>
+                <w:shd w:val="clear" w:color="auto" w:fill="FFFFFF"/>
+              </w:rPr>
+              <w:t xml:space="preserve">Increase in workload or time requirements due to change in policy. </w:t>
+            </w:r>
+          </w:p>
+        </w:tc>
+        <w:tc>
+          <w:tcPr>
+            <w:tcW w:w="1470" w:type="dxa"/>
+          </w:tcPr>
+          <w:p>
+            <w:pPr>
+              <w:rPr>
+                <w:rFonts w:cstheme="minorHAnsi"/>
+                <w:color w:val="000000" w:themeColor="text1"/>
+              </w:rPr>
+            </w:pPr>
+            <w:r>
+              <w:rPr>
+                <w:rFonts w:cstheme="minorHAnsi"/>
+                <w:color w:val="000000" w:themeColor="text1"/>
+              </w:rPr>
+              <w:t>Low</w:t>
+            </w:r>
+          </w:p>
+        </w:tc>
+        <w:tc>
+          <w:tcPr>
+            <w:tcW w:w="1080" w:type="dxa"/>
+          </w:tcPr>
+          <w:p>
+            <w:pPr>
+              <w:rPr>
+                <w:rFonts w:cstheme="minorHAnsi"/>
+                <w:color w:val="000000" w:themeColor="text1"/>
+              </w:rPr>
+            </w:pPr>
+            <w:r>
+              <w:rPr>
+                <w:rFonts w:cstheme="minorHAnsi"/>
+                <w:color w:val="000000" w:themeColor="text1"/>
+              </w:rPr>
+              <w:t xml:space="preserve">Medium </w:t>
+            </w:r>
+          </w:p>
+        </w:tc>
+        <w:tc>
+          <w:tcPr>
+            <w:tcW w:w="1937" w:type="dxa"/>
+          </w:tcPr>
+          <w:p>
+            <w:pPr>
+              <w:pStyle w:val="NormalWeb"/>
+              <w:rPr>
+                <w:rFonts w:asciiTheme="minorHAnsi" w:hAnsiTheme="minorHAnsi" w:cstheme="minorHAnsi"/>
+                <w:color w:val="000000"/>
+                <w:sz w:val="22"/>
+                <w:szCs w:val="22"/>
+              </w:rPr>
+            </w:pPr>
+            <w:r>
+              <w:rPr>
+                <w:rFonts w:asciiTheme="minorHAnsi" w:hAnsiTheme="minorHAnsi" w:cstheme="minorHAnsi"/>
+                <w:color w:val="000000"/>
+                <w:sz w:val="22"/>
+                <w:szCs w:val="22"/>
+              </w:rPr>
+              <w:t>No ability to reduce likelihood</w:t>
+            </w:r>
+          </w:p>
+        </w:tc>
+        <w:tc>
+          <w:tcPr>
+            <w:tcW w:w="1893" w:type="dxa"/>
+          </w:tcPr>
+          <w:p>
+            <w:pPr>
+              <w:rPr>
+                <w:rFonts w:cstheme="minorHAnsi"/>
+                <w:color w:val="000000" w:themeColor="text1"/>
+              </w:rPr>
+            </w:pPr>
+            <w:r>
+              <w:rPr>
+                <w:rFonts w:cstheme="minorHAnsi"/>
+                <w:color w:val="000000" w:themeColor="text1"/>
+              </w:rPr>
+              <w:t xml:space="preserve">Project Sponsor </w:t>
+            </w:r>
+          </w:p>
+        </w:tc>
+        <w:tc>
+          <w:tcPr>
+            <w:tcW w:w="1368" w:type="dxa"/>
+          </w:tcPr>
+          <w:p>
+            <w:pPr>
+              <w:rPr>
+                <w:rFonts w:cstheme="minorHAnsi"/>
+                <w:color w:val="000000" w:themeColor="text1"/>
+              </w:rPr>
+            </w:pPr>
+            <w:r>
+              <w:rPr>
+                <w:rFonts w:cstheme="minorHAnsi"/>
+                <w:color w:val="000000" w:themeColor="text1"/>
+              </w:rPr>
+              <w:t>Open</w:t>
+            </w:r>
+          </w:p>
+        </w:tc>
+      </w:tr>
+    </w:tbl>
     <w:p>
       <w:r>
         <w:br w:type="page"/>
@@ -5571,47 +7338,12 @@
       <w:pPr>
         <w:pStyle w:val="Heading1"/>
       </w:pPr>
-      <w:bookmarkStart w:id="12" w:name="_Toc103687704"/>
-      <w:r>
-        <w:lastRenderedPageBreak/>
-        <w:t>WBS</w:t>
-      </w:r>
-      <w:bookmarkEnd w:id="12"/>
-      <w:r>
-        <w:t xml:space="preserve"> </w:t>
-      </w:r>
-    </w:p>
-    <w:p>
-      <w:r>
-        <w:br w:type="page"/>
-      </w:r>
-    </w:p>
-    <w:p>
-      <w:pPr>
-        <w:pStyle w:val="Heading1"/>
-      </w:pPr>
-      <w:bookmarkStart w:id="13" w:name="_Toc103687705"/>
-      <w:r>
-        <w:lastRenderedPageBreak/>
-        <w:t>Project Schedule</w:t>
-      </w:r>
-      <w:bookmarkEnd w:id="13"/>
-    </w:p>
-    <w:p>
-      <w:r>
-        <w:br w:type="page"/>
-      </w:r>
-    </w:p>
-    <w:p>
-      <w:pPr>
-        <w:pStyle w:val="Heading1"/>
-      </w:pPr>
-      <w:bookmarkStart w:id="14" w:name="_Toc103687706"/>
+      <w:bookmarkStart w:id="12" w:name="_Toc103955506"/>
       <w:r>
         <w:lastRenderedPageBreak/>
         <w:t>WBS Dictionary</w:t>
       </w:r>
-      <w:bookmarkEnd w:id="14"/>
+      <w:bookmarkEnd w:id="12"/>
       <w:r>
         <w:t xml:space="preserve"> </w:t>
       </w:r>
@@ -7310,9 +9042,8 @@
                 <w:bCs/>
                 <w:color w:val="000000"/>
               </w:rPr>
-              <w:t xml:space="preserve">Select Visual themes &amp; </w:t>
-            </w:r>
-            <w:proofErr w:type="spellStart"/>
+              <w:t>Select Visual themes &amp; Colo</w:t>
+            </w:r>
             <w:r>
               <w:rPr>
                 <w:rFonts w:ascii="Calibri" w:hAnsi="Calibri" w:cs="Calibri"/>
@@ -7320,9 +9051,8 @@
                 <w:bCs/>
                 <w:color w:val="000000"/>
               </w:rPr>
-              <w:t>Color</w:t>
-            </w:r>
-            <w:proofErr w:type="spellEnd"/>
+              <w:t>u</w:t>
+            </w:r>
             <w:r>
               <w:rPr>
                 <w:rFonts w:ascii="Calibri" w:hAnsi="Calibri" w:cs="Calibri"/>
@@ -7330,9 +9060,8 @@
                 <w:bCs/>
                 <w:color w:val="000000"/>
               </w:rPr>
-              <w:t xml:space="preserve"> </w:t>
-            </w:r>
-            <w:proofErr w:type="spellStart"/>
+              <w:t>r palet</w:t>
+            </w:r>
             <w:r>
               <w:rPr>
                 <w:rFonts w:ascii="Calibri" w:hAnsi="Calibri" w:cs="Calibri"/>
@@ -7340,9 +9069,17 @@
                 <w:bCs/>
                 <w:color w:val="000000"/>
               </w:rPr>
-              <w:t>palete</w:t>
-            </w:r>
-            <w:proofErr w:type="spellEnd"/>
+              <w:t>t</w:t>
+            </w:r>
+            <w:r>
+              <w:rPr>
+                <w:rFonts w:ascii="Calibri" w:hAnsi="Calibri" w:cs="Calibri"/>
+                <w:b/>
+                <w:bCs/>
+                <w:color w:val="000000"/>
+              </w:rPr>
+              <w:t>e</w:t>
+            </w:r>
           </w:p>
         </w:tc>
         <w:tc>
@@ -7717,7 +9454,6 @@
               </w:rPr>
               <w:t xml:space="preserve">Browser </w:t>
             </w:r>
-            <w:proofErr w:type="spellStart"/>
             <w:r>
               <w:rPr>
                 <w:rFonts w:ascii="Calibri" w:hAnsi="Calibri" w:cs="Calibri"/>
@@ -7725,9 +9461,8 @@
                 <w:bCs/>
                 <w:color w:val="000000"/>
               </w:rPr>
-              <w:t>Compatability</w:t>
-            </w:r>
-            <w:proofErr w:type="spellEnd"/>
+              <w:t>Compatibility</w:t>
+            </w:r>
             <w:r>
               <w:rPr>
                 <w:rFonts w:ascii="Calibri" w:hAnsi="Calibri" w:cs="Calibri"/>
@@ -8502,7 +10237,7 @@
           <w:lang w:val="en-GB"/>
         </w:rPr>
       </w:pPr>
-      <w:bookmarkStart w:id="15" w:name="_Toc103687707"/>
+      <w:bookmarkStart w:id="13" w:name="_Toc103955507"/>
       <w:r>
         <w:rPr>
           <w:lang w:val="en-GB"/>
@@ -8510,7 +10245,7 @@
         <w:lastRenderedPageBreak/>
         <w:t>Project Closing</w:t>
       </w:r>
-      <w:bookmarkEnd w:id="15"/>
+      <w:bookmarkEnd w:id="13"/>
     </w:p>
     <w:p>
       <w:pPr>
@@ -8712,21 +10447,7 @@
         <w:rPr>
           <w:lang w:val="en-GB"/>
         </w:rPr>
-        <w:t xml:space="preserve">With this in mind, we have developed a report which details how we would go about developing a website that meets the </w:t>
-      </w:r>
-      <w:proofErr w:type="gramStart"/>
-      <w:r>
-        <w:rPr>
-          <w:lang w:val="en-GB"/>
-        </w:rPr>
-        <w:t>aforementioned requirements</w:t>
-      </w:r>
-      <w:proofErr w:type="gramEnd"/>
-      <w:r>
-        <w:rPr>
-          <w:lang w:val="en-GB"/>
-        </w:rPr>
-        <w:t>, with a working prototype to display.</w:t>
+        <w:t>With this in mind, we have developed a report which details how we would go about developing a website that meets the aforementioned requirements, with a working prototype to display.</w:t>
       </w:r>
     </w:p>
     <w:p>
@@ -8836,7 +10557,13 @@
         <w:rPr>
           <w:lang w:val="en-GB"/>
         </w:rPr>
-        <w:t>IT support members to assist customer queries.</w:t>
+        <w:t>customer service agents</w:t>
+      </w:r>
+      <w:r>
+        <w:rPr>
+          <w:lang w:val="en-GB"/>
+        </w:rPr>
+        <w:t xml:space="preserve"> to assist customer queries.</w:t>
       </w:r>
     </w:p>
     <w:p>
@@ -8876,7 +10603,7 @@
           <w:lang w:val="en-GB"/>
         </w:rPr>
       </w:pPr>
-      <w:bookmarkStart w:id="16" w:name="_Toc103687708"/>
+      <w:bookmarkStart w:id="14" w:name="_Toc103955508"/>
       <w:r>
         <w:rPr>
           <w:lang w:val="en-GB"/>
@@ -8884,7 +10611,7 @@
         <w:lastRenderedPageBreak/>
         <w:t>Lessons Learned</w:t>
       </w:r>
-      <w:bookmarkEnd w:id="16"/>
+      <w:bookmarkEnd w:id="14"/>
     </w:p>
     <w:p>
       <w:pPr>
@@ -8936,26 +10663,50 @@
         <w:rPr>
           <w:lang w:val="en-GB"/>
         </w:rPr>
-        <w:t>We had estimated that we would have a working prototype for this project by the 11/05, which was a major underestimation of the amount of work required to create such a prototype. It was not till near the end of the report that we had a complete prototype, thanks to the hard work of our senior software engineer.</w:t>
-      </w:r>
-    </w:p>
-    <w:p>
-      <w:pPr>
+        <w:t xml:space="preserve">We had estimated that we would have a working prototype for this project by the 11/05, which was a major underestimation of the amount of work required to create such a prototype. It was not till near the end of the report that we had a </w:t>
+      </w:r>
+      <w:r>
         <w:rPr>
           <w:lang w:val="en-GB"/>
         </w:rPr>
-      </w:pPr>
-    </w:p>
-    <w:p>
-      <w:pPr>
+        <w:t>near-</w:t>
+      </w:r>
+      <w:r>
         <w:rPr>
           <w:lang w:val="en-GB"/>
         </w:rPr>
-      </w:pPr>
+        <w:t xml:space="preserve">complete </w:t>
+      </w:r>
       <w:r>
         <w:rPr>
           <w:lang w:val="en-GB"/>
         </w:rPr>
+        <w:t xml:space="preserve">and working </w:t>
+      </w:r>
+      <w:r>
+        <w:rPr>
+          <w:lang w:val="en-GB"/>
+        </w:rPr>
+        <w:t>prototype, thanks to the hard work of our senior software engineer.</w:t>
+      </w:r>
+    </w:p>
+    <w:p>
+      <w:pPr>
+        <w:rPr>
+          <w:lang w:val="en-GB"/>
+        </w:rPr>
+      </w:pPr>
+    </w:p>
+    <w:p>
+      <w:pPr>
+        <w:rPr>
+          <w:lang w:val="en-GB"/>
+        </w:rPr>
+      </w:pPr>
+      <w:r>
+        <w:rPr>
+          <w:lang w:val="en-GB"/>
+        </w:rPr>
         <w:t>In our cost-estimation analysis, we determined that …</w:t>
       </w:r>
     </w:p>
@@ -8978,17 +10729,23 @@
         </w:rPr>
         <w:t>Our approach to this project had us employ one senior software engineer who willingly took on the role of developing our entire prototype system himself. With almost the entirety of the coding left to them, the rest of our members went about developing appropriate project documentation and reports to guide our project development.</w:t>
       </w:r>
-    </w:p>
-    <w:p>
-      <w:pPr>
+      <w:r>
         <w:rPr>
           <w:lang w:val="en-GB"/>
         </w:rPr>
-      </w:pPr>
-      <w:r>
+        <w:t xml:space="preserve"> In future projects, it may be more beneficial to divide coding work among more members of a project so that the risk of failure is lowered and so that a greater collective understanding of our overall project is achieved.</w:t>
+      </w:r>
+    </w:p>
+    <w:p>
+      <w:pPr>
         <w:rPr>
           <w:lang w:val="en-GB"/>
         </w:rPr>
+      </w:pPr>
+      <w:r>
+        <w:rPr>
+          <w:lang w:val="en-GB"/>
+        </w:rPr>
         <w:t xml:space="preserve">We had weekly meetings which allowed us to examine our progress from the week before and plan for the </w:t>
       </w:r>
       <w:proofErr w:type="gramStart"/>
@@ -9005,38 +10762,54 @@
         </w:rPr>
         <w:t xml:space="preserve"> weeks progress and goals. This strategy kept </w:t>
       </w:r>
-      <w:proofErr w:type="gramStart"/>
       <w:r>
         <w:rPr>
           <w:lang w:val="en-GB"/>
         </w:rPr>
-        <w:t>all of</w:t>
-      </w:r>
-      <w:proofErr w:type="gramEnd"/>
+        <w:t xml:space="preserve">all of our project members up to date with our work </w:t>
+      </w:r>
       <w:r>
         <w:rPr>
           <w:lang w:val="en-GB"/>
         </w:rPr>
-        <w:t xml:space="preserve"> our project members up to date with our work </w:t>
+        <w:t>progress and the progress of the prototype.</w:t>
       </w:r>
       <w:r>
         <w:rPr>
           <w:lang w:val="en-GB"/>
         </w:rPr>
-        <w:t>progress and the progress of the prototype.</w:t>
-      </w:r>
-    </w:p>
-    <w:p>
-      <w:pPr>
+        <w:t xml:space="preserve"> It would have been more beneficial to project development in the long-term if we had each member write up a summary of what will be included in their assigned documents. This would ensure correctness </w:t>
+      </w:r>
+      <w:r>
         <w:rPr>
           <w:lang w:val="en-GB"/>
         </w:rPr>
-      </w:pPr>
-      <w:r>
+        <w:t>of content and promote motivation.</w:t>
+      </w:r>
+    </w:p>
+    <w:p>
+      <w:pPr>
         <w:rPr>
           <w:lang w:val="en-GB"/>
         </w:rPr>
-        <w:t xml:space="preserve">While we couldn’t keep to our goal of having a project scope ready due to unavoidable absence of some members, our weekly meetings allowed </w:t>
+      </w:pPr>
+      <w:r>
+        <w:rPr>
+          <w:lang w:val="en-GB"/>
+        </w:rPr>
+        <w:t>While we couldn’t keep to our goal of having a project scope ready</w:t>
+      </w:r>
+      <w:r>
+        <w:rPr>
+          <w:lang w:val="en-GB"/>
+        </w:rPr>
+        <w:t xml:space="preserve"> before commencement of our second phase documents</w:t>
+      </w:r>
+      <w:r>
+        <w:rPr>
+          <w:lang w:val="en-GB"/>
+        </w:rPr>
+        <w:t xml:space="preserve"> due to unavoidable absence of some members, our weekly meetings allowed </w:t>
       </w:r>
       <w:r>
         <w:rPr>
@@ -9076,7 +10849,7 @@
       </w:pPr>
     </w:p>
     <w:sectPr>
-      <w:footerReference w:type="default" r:id="rId12"/>
+      <w:footerReference w:type="default" r:id="rId13"/>
       <w:pgSz w:w="11906" w:h="16838"/>
       <w:pgMar w:top="1440" w:right="1440" w:bottom="1440" w:left="1440" w:header="708" w:footer="708" w:gutter="0"/>
       <w:cols w:space="708"/>
@@ -11049,4 +12822,16 @@
     </a:ext>
   </a:extLst>
 </a:theme>
+</file>
+
+<file path=customXml/item1.xml><?xml version="1.0" encoding="utf-8"?>
+<b:Sources xmlns:b="http://schemas.openxmlformats.org/officeDocument/2006/bibliography" xmlns="http://schemas.openxmlformats.org/officeDocument/2006/bibliography" SelectedStyle="\APASixthEditionOfficeOnline.xsl" StyleName="APA" Version="6"/>
+</file>
+
+<file path=customXml/itemProps1.xml><?xml version="1.0" encoding="utf-8"?>
+<ds:datastoreItem xmlns:ds="http://schemas.openxmlformats.org/officeDocument/2006/customXml" ds:itemID="{3512B991-A402-4C71-BA45-DB21FEBB3E46}">
+  <ds:schemaRefs>
+    <ds:schemaRef ds:uri="http://schemas.openxmlformats.org/officeDocument/2006/bibliography"/>
+  </ds:schemaRefs>
+</ds:datastoreItem>
 </file>